--- a/Word/Thermodynamics/03-0thLaw/Backup of 03-0thLaw.docx
+++ b/Word/Thermodynamics/03-0thLaw/Backup of 03-0thLaw.docx
@@ -159,50 +159,44 @@
         </w:rPr>
         <w:t>is a physical quantity and that, “If a body A is in temperature equilibrium with two bodies B and C, then B and C themselves will be in temperature equilibrium with each other” (</w:t>
       </w:r>
-      <w:r>
-        <w:rPr>
-          <w:rFonts w:ascii="Times New Roman" w:hAnsi="Times New Roman" w:cs="Times New Roman"/>
-        </w:rPr>
-        <w:t xml:space="preserve">Ralph H. Fowler, 1935). This </w:t>
-      </w:r>
-      <w:r>
-        <w:rPr>
-          <w:rFonts w:ascii="Times New Roman" w:hAnsi="Times New Roman" w:cs="Times New Roman"/>
-        </w:rPr>
-        <w:t>statement does not use the phrase zeroth law and it</w:t>
-      </w:r>
-      <w:r>
-        <w:rPr>
-          <w:rFonts w:ascii="Times New Roman" w:hAnsi="Times New Roman" w:cs="Times New Roman"/>
-        </w:rPr>
-        <w:t xml:space="preserve"> was only later when Fowler co-authored a paper with Edward A. Guggenheim did they </w:t>
-      </w:r>
-      <w:r>
-        <w:rPr>
-          <w:rFonts w:ascii="Times New Roman" w:hAnsi="Times New Roman" w:cs="Times New Roman"/>
-        </w:rPr>
-        <w:t xml:space="preserve">write the zeroth law to be as follows, </w:t>
-      </w:r>
-      <w:r>
-        <w:rPr>
-          <w:rFonts w:ascii="Times New Roman" w:hAnsi="Times New Roman" w:cs="Times New Roman"/>
-          <w:b/>
-        </w:rPr>
-        <w:t>“If two assemblies are each in thermal equilibrium with a third assembly, they are in thermal equilibrium with each other”</w:t>
-      </w:r>
-      <w:r>
-        <w:rPr>
-          <w:rFonts w:ascii="Times New Roman" w:hAnsi="Times New Roman" w:cs="Times New Roman"/>
-        </w:rPr>
-        <w:t xml:space="preserve"> (Fowler &amp; </w:t>
-      </w:r>
       <w:bookmarkStart w:id="0" w:name="_GoBack"/>
       <w:bookmarkEnd w:id="0"/>
       <w:r>
         <w:rPr>
           <w:rFonts w:ascii="Times New Roman" w:hAnsi="Times New Roman" w:cs="Times New Roman"/>
         </w:rPr>
-        <w:t xml:space="preserve">Guggenheim, </w:t>
+        <w:t xml:space="preserve">Fowler, 1935). This </w:t>
+      </w:r>
+      <w:r>
+        <w:rPr>
+          <w:rFonts w:ascii="Times New Roman" w:hAnsi="Times New Roman" w:cs="Times New Roman"/>
+        </w:rPr>
+        <w:t>statement does not use the phrase zeroth law and it</w:t>
+      </w:r>
+      <w:r>
+        <w:rPr>
+          <w:rFonts w:ascii="Times New Roman" w:hAnsi="Times New Roman" w:cs="Times New Roman"/>
+        </w:rPr>
+        <w:t xml:space="preserve"> was only later when Fowler co-authored a paper with Edward A. Guggenheim did they </w:t>
+      </w:r>
+      <w:r>
+        <w:rPr>
+          <w:rFonts w:ascii="Times New Roman" w:hAnsi="Times New Roman" w:cs="Times New Roman"/>
+        </w:rPr>
+        <w:t xml:space="preserve">write the zeroth law to be as follows, </w:t>
+      </w:r>
+      <w:r>
+        <w:rPr>
+          <w:rFonts w:ascii="Times New Roman" w:hAnsi="Times New Roman" w:cs="Times New Roman"/>
+          <w:b/>
+        </w:rPr>
+        <w:t>“If two assemblies are each in thermal equilibrium with a third assembly, they are in thermal equilibrium with each other”</w:t>
+      </w:r>
+      <w:r>
+        <w:rPr>
+          <w:rFonts w:ascii="Times New Roman" w:hAnsi="Times New Roman" w:cs="Times New Roman"/>
+        </w:rPr>
+        <w:t xml:space="preserve"> (Fowler &amp; Guggenheim, </w:t>
       </w:r>
       <w:r>
         <w:rPr>
@@ -1647,21 +1641,7 @@
         <w:rPr>
           <w:rFonts w:ascii="Times New Roman" w:hAnsi="Times New Roman" w:cs="Times New Roman"/>
         </w:rPr>
-        <w:t xml:space="preserve"> </w:t>
-      </w:r>
-      <w:proofErr w:type="gramStart"/>
-      <w:r>
-        <w:rPr>
-          <w:rFonts w:ascii="Times New Roman" w:hAnsi="Times New Roman" w:cs="Times New Roman"/>
-        </w:rPr>
-        <w:t>Thus</w:t>
-      </w:r>
-      <w:proofErr w:type="gramEnd"/>
-      <w:r>
-        <w:rPr>
-          <w:rFonts w:ascii="Times New Roman" w:hAnsi="Times New Roman" w:cs="Times New Roman"/>
-        </w:rPr>
-        <w:t xml:space="preserve"> temperature is, “the new term to understanding the physics of matter” (Laughlin, 2018). </w:t>
+        <w:t xml:space="preserve"> Thus temperature is, “the new term to understanding the physics of matter” (Laughlin, 2018). </w:t>
       </w:r>
       <w:r>
         <w:rPr>
@@ -3541,7 +3521,7 @@
 </file>
 
 <file path=customXml/itemProps1.xml><?xml version="1.0" encoding="utf-8"?>
-<ds:datastoreItem xmlns:ds="http://schemas.openxmlformats.org/officeDocument/2006/customXml" ds:itemID="{29384238-E830-1A44-9DD7-583D753232A2}">
+<ds:datastoreItem xmlns:ds="http://schemas.openxmlformats.org/officeDocument/2006/customXml" ds:itemID="{D9FA891D-8623-CC4D-9DB8-49CAB6AD5A18}">
   <ds:schemaRefs>
     <ds:schemaRef ds:uri="http://schemas.openxmlformats.org/officeDocument/2006/bibliography"/>
   </ds:schemaRefs>
